--- a/word/pratyut nln.docx
+++ b/word/pratyut nln.docx
@@ -4,12 +4,12 @@
   <w:body>
     <w:p>
       <w:r>
-        <w:t xml:space="preserve">Post: Assistant professor</w:t>
-      </w:r>
-    </w:p>
-    <w:p>
-      <w:r>
-        <w:t xml:space="preserve">School: soet</w:t>
+        <w:t xml:space="preserve">Post: director</w:t>
+      </w:r>
+    </w:p>
+    <w:p>
+      <w:r>
+        <w:t xml:space="preserve">School: iqac</w:t>
       </w:r>
     </w:p>
     <w:p>
@@ -24,7 +24,7 @@
     </w:p>
     <w:p>
       <w:r>
-        <w:t xml:space="preserve">Marital Status: Single</w:t>
+        <w:t xml:space="preserve">Marital Status: Married</w:t>
       </w:r>
     </w:p>
     <w:p>
@@ -90,7 +90,7 @@
 
 <file path=word/numbering.xml><?xml version="1.0" encoding="utf-8"?>
 <w:numbering xmlns:wpc="http://schemas.microsoft.com/office/word/2010/wordprocessingCanvas" xmlns:mc="http://schemas.openxmlformats.org/markup-compatibility/2006" xmlns:o="urn:schemas-microsoft-com:office:office" xmlns:r="http://schemas.openxmlformats.org/officeDocument/2006/relationships" xmlns:m="http://schemas.openxmlformats.org/officeDocument/2006/math" xmlns:v="urn:schemas-microsoft-com:vml" xmlns:wp14="http://schemas.microsoft.com/office/word/2010/wordprocessingDrawing" xmlns:wp="http://schemas.openxmlformats.org/drawingml/2006/wordprocessingDrawing" xmlns:w10="urn:schemas-microsoft-com:office:word" xmlns:w="http://schemas.openxmlformats.org/wordprocessingml/2006/main" xmlns:w14="http://schemas.microsoft.com/office/word/2010/wordml" xmlns:w15="http://schemas.microsoft.com/office/word/2012/wordml" xmlns:wpg="http://schemas.microsoft.com/office/word/2010/wordprocessingGroup" xmlns:wpi="http://schemas.microsoft.com/office/word/2010/wordprocessingInk" xmlns:wne="http://schemas.microsoft.com/office/word/2006/wordml" xmlns:wps="http://schemas.microsoft.com/office/word/2010/wordprocessingShape" mc:Ignorable="w14 w15 wp14">
-  <w:abstractNum w:abstractNumId="4" w15:restartNumberingAfterBreak="0">
+  <w:abstractNum w:abstractNumId="2" w15:restartNumberingAfterBreak="0">
     <w:multiLevelType w:val="hybridMultilevel"/>
     <w:lvl w:ilvl="0" w15:tentative="1">
       <w:start w:val="1"/>
@@ -175,7 +175,7 @@
     </w:lvl>
   </w:abstractNum>
   <w:num w:numId="1">
-    <w:abstractNumId w:val="4"/>
+    <w:abstractNumId w:val="2"/>
     <w:lvlOverride w:ilvl="0">
       <w:startOverride w:val="1"/>
     </w:lvlOverride>

--- a/word/pratyut nln.docx
+++ b/word/pratyut nln.docx
@@ -24,7 +24,7 @@
     </w:p>
     <w:p>
       <w:r>
-        <w:t xml:space="preserve">Marital Status: Married</w:t>
+        <w:t xml:space="preserve">Marital Status: Single</w:t>
       </w:r>
     </w:p>
     <w:p>

--- a/word/pratyut nln.docx
+++ b/word/pratyut nln.docx
@@ -90,7 +90,7 @@
 
 <file path=word/numbering.xml><?xml version="1.0" encoding="utf-8"?>
 <w:numbering xmlns:wpc="http://schemas.microsoft.com/office/word/2010/wordprocessingCanvas" xmlns:mc="http://schemas.openxmlformats.org/markup-compatibility/2006" xmlns:o="urn:schemas-microsoft-com:office:office" xmlns:r="http://schemas.openxmlformats.org/officeDocument/2006/relationships" xmlns:m="http://schemas.openxmlformats.org/officeDocument/2006/math" xmlns:v="urn:schemas-microsoft-com:vml" xmlns:wp14="http://schemas.microsoft.com/office/word/2010/wordprocessingDrawing" xmlns:wp="http://schemas.openxmlformats.org/drawingml/2006/wordprocessingDrawing" xmlns:w10="urn:schemas-microsoft-com:office:word" xmlns:w="http://schemas.openxmlformats.org/wordprocessingml/2006/main" xmlns:w14="http://schemas.microsoft.com/office/word/2010/wordml" xmlns:w15="http://schemas.microsoft.com/office/word/2012/wordml" xmlns:wpg="http://schemas.microsoft.com/office/word/2010/wordprocessingGroup" xmlns:wpi="http://schemas.microsoft.com/office/word/2010/wordprocessingInk" xmlns:wne="http://schemas.microsoft.com/office/word/2006/wordml" xmlns:wps="http://schemas.microsoft.com/office/word/2010/wordprocessingShape" mc:Ignorable="w14 w15 wp14">
-  <w:abstractNum w:abstractNumId="2" w15:restartNumberingAfterBreak="0">
+  <w:abstractNum w:abstractNumId="1" w15:restartNumberingAfterBreak="0">
     <w:multiLevelType w:val="hybridMultilevel"/>
     <w:lvl w:ilvl="0" w15:tentative="1">
       <w:start w:val="1"/>
@@ -175,7 +175,7 @@
     </w:lvl>
   </w:abstractNum>
   <w:num w:numId="1">
-    <w:abstractNumId w:val="2"/>
+    <w:abstractNumId w:val="1"/>
     <w:lvlOverride w:ilvl="0">
       <w:startOverride w:val="1"/>
     </w:lvlOverride>
